--- a/SQL-Drills/SQL drills.docx
+++ b/SQL-Drills/SQL drills.docx
@@ -128,81 +128,75 @@
     </w:p>
     <w:p>
       <w:r>
-        <w:t xml:space="preserve">ADD COLUMN </w:t>
-      </w:r>
-      <w:r>
-        <w:t>annual_salary</w:t>
+        <w:t xml:space="preserve">ADD COLUMN annual_salary </w:t>
+      </w:r>
+      <w:r>
+        <w:t>INT</w:t>
+      </w:r>
+      <w:r>
+        <w:t>EGER</w:t>
+      </w:r>
+      <w:r>
+        <w:t>;</w:t>
+      </w:r>
+    </w:p>
+    <w:p/>
+    <w:p>
+      <w:pPr>
+        <w:rPr>
+          <w:b/>
+          <w:bCs/>
+          <w:u w:val="single"/>
+        </w:rPr>
+      </w:pPr>
+      <w:r>
+        <w:rPr>
+          <w:b/>
+          <w:bCs/>
+          <w:u w:val="single"/>
+        </w:rPr>
+        <w:t>DML and DDL</w:t>
+      </w:r>
+    </w:p>
+    <w:p>
+      <w:r>
+        <w:rPr>
+          <w:b/>
+          <w:bCs/>
+        </w:rPr>
+        <w:t>Part 1:</w:t>
       </w:r>
       <w:r>
         <w:t xml:space="preserve"> </w:t>
       </w:r>
       <w:r>
-        <w:t>INT</w:t>
-      </w:r>
-      <w:r>
-        <w:t>;</w:t>
-      </w:r>
-    </w:p>
-    <w:p/>
+        <w:t xml:space="preserve">DML is Data Manipulation Language and is used to insert, update, or delete records. Examples include the INSERT, UPDATE, and DELETE commands. DDL is Data Definition Language and is used to create/alter the tables or database. Examples of DDL include the </w:t>
+      </w:r>
+      <w:r>
+        <w:t>CREATE, DROP, RENAME and ALTER</w:t>
+      </w:r>
+      <w:r>
+        <w:t xml:space="preserve"> commands. </w:t>
+      </w:r>
+    </w:p>
     <w:p>
       <w:pPr>
         <w:rPr>
           <w:b/>
           <w:bCs/>
-          <w:u w:val="single"/>
         </w:rPr>
       </w:pPr>
       <w:r>
         <w:rPr>
           <w:b/>
           <w:bCs/>
-          <w:u w:val="single"/>
-        </w:rPr>
-        <w:t>DML and DDL</w:t>
-      </w:r>
-    </w:p>
-    <w:p>
-      <w:r>
-        <w:rPr>
-          <w:b/>
-          <w:bCs/>
-        </w:rPr>
-        <w:t>Part 1:</w:t>
-      </w:r>
-      <w:r>
-        <w:t xml:space="preserve"> </w:t>
-      </w:r>
-      <w:r>
-        <w:t xml:space="preserve">DML is Data Manipulation Language and is used to insert, update, or delete records. Examples include the INSERT, UPDATE, and DELETE commands. DDL is Data Definition Language and is used to create/alter the tables or database. Examples of DDL include the </w:t>
-      </w:r>
-      <w:r>
-        <w:t>CREATE, DROP, RENAME and ALTER</w:t>
-      </w:r>
-      <w:r>
-        <w:t xml:space="preserve"> commands. </w:t>
-      </w:r>
-    </w:p>
-    <w:p>
-      <w:pPr>
-        <w:rPr>
-          <w:b/>
-          <w:bCs/>
-        </w:rPr>
-      </w:pPr>
-      <w:r>
-        <w:rPr>
-          <w:b/>
-          <w:bCs/>
         </w:rPr>
         <w:t xml:space="preserve">Part 2: </w:t>
       </w:r>
     </w:p>
     <w:p>
       <w:r>
-        <w:t xml:space="preserve">UPDATE </w:t>
-      </w:r>
-      <w:r>
-        <w:t>table_name</w:t>
+        <w:t>UPDATE table_name</w:t>
       </w:r>
     </w:p>
     <w:p>
